--- a/EXPERIMENT NO. 03 (CDMA).docx
+++ b/EXPERIMENT NO. 03 (CDMA).docx
@@ -773,17 +773,14 @@
           <w:b/>
           <w:sz w:val="28"/>
         </w:rPr>
-        <w:t>https://github.com/shettyharshita/Mobile-Computing</w:t>
-      </w:r>
-    </w:p>
-    <w:p>
-      <w:pPr>
-        <w:spacing w:after="55" w:line="259" w:lineRule="auto"/>
-        <w:ind w:left="0" w:firstLine="0"/>
-        <w:jc w:val="both"/>
-      </w:pPr>
-      <w:r>
         <w:t xml:space="preserve"> </w:t>
+      </w:r>
+      <w:r>
+        <w:rPr>
+          <w:b/>
+          <w:sz w:val="28"/>
+        </w:rPr>
+        <w:t>https://github.com/shettyharshita/Mobile_Computing</w:t>
       </w:r>
     </w:p>
     <w:p>
@@ -825,7 +822,6 @@
           <w:b/>
           <w:sz w:val="28"/>
         </w:rPr>
-        <w:lastRenderedPageBreak/>
         <w:t xml:space="preserve"> </w:t>
       </w:r>
       <w:r>
@@ -879,6 +875,7 @@
           <w:b/>
           <w:sz w:val="28"/>
         </w:rPr>
+        <w:lastRenderedPageBreak/>
         <w:t>Conclusion:</w:t>
       </w:r>
       <w:r>
